--- a/day2-Marketplace-technical-documentation-shoes.docx
+++ b/day2-Marketplace-technical-documentation-shoes.docx
@@ -26,16 +26,348 @@
     <w:p>
       <w:pPr>
         <w:rPr>
+          <w:b/>
+          <w:bCs/>
+          <w:color w:val="2F5496" w:themeColor="accent1" w:themeShade="BF"/>
+          <w:sz w:val="32"/>
+          <w:szCs w:val="32"/>
+        </w:rPr>
+      </w:pPr>
+      <w:r>
+        <w:rPr>
+          <w:b/>
+          <w:bCs/>
+          <w:color w:val="2F5496" w:themeColor="accent1" w:themeShade="BF"/>
+          <w:sz w:val="32"/>
+          <w:szCs w:val="32"/>
+        </w:rPr>
+        <w:t>Key Objectives:</w:t>
+      </w:r>
+    </w:p>
+    <w:p>
+      <w:pPr>
+        <w:rPr>
+          <w:b/>
+          <w:bCs/>
+          <w:color w:val="C45911" w:themeColor="accent2" w:themeShade="BF"/>
+          <w:sz w:val="28"/>
+          <w:szCs w:val="28"/>
+        </w:rPr>
+      </w:pPr>
+      <w:r>
+        <w:rPr>
+          <w:b/>
+          <w:bCs/>
+          <w:color w:val="C45911" w:themeColor="accent2" w:themeShade="BF"/>
+          <w:sz w:val="32"/>
+          <w:szCs w:val="32"/>
+        </w:rPr>
+        <w:t>1. User Authentication:</w:t>
+      </w:r>
+    </w:p>
+    <w:p>
+      <w:pPr>
+        <w:rPr>
+          <w:color w:val="000000" w:themeColor="text1"/>
+          <w:sz w:val="28"/>
+          <w:szCs w:val="28"/>
+        </w:rPr>
+      </w:pPr>
+      <w:r>
+        <w:rPr>
+          <w:color w:val="000000" w:themeColor="text1"/>
+          <w:sz w:val="28"/>
+          <w:szCs w:val="28"/>
+        </w:rPr>
+        <w:t xml:space="preserve"> Implement Clerk for secure and seamless user authentication.</w:t>
+      </w:r>
+    </w:p>
+    <w:p>
+      <w:pPr>
+        <w:rPr>
+          <w:b/>
+          <w:bCs/>
+          <w:color w:val="C45911" w:themeColor="accent2" w:themeShade="BF"/>
+          <w:sz w:val="32"/>
+          <w:szCs w:val="32"/>
+        </w:rPr>
+      </w:pPr>
+      <w:r>
+        <w:rPr>
+          <w:b/>
+          <w:bCs/>
+          <w:color w:val="C45911" w:themeColor="accent2" w:themeShade="BF"/>
+          <w:sz w:val="32"/>
+          <w:szCs w:val="32"/>
+        </w:rPr>
+        <w:t>2. Content Management:</w:t>
+      </w:r>
+    </w:p>
+    <w:p>
+      <w:pPr>
+        <w:rPr>
+          <w:color w:val="000000" w:themeColor="text1"/>
+          <w:sz w:val="28"/>
+          <w:szCs w:val="28"/>
+        </w:rPr>
+      </w:pPr>
+      <w:r>
+        <w:rPr>
+          <w:color w:val="000000" w:themeColor="text1"/>
+          <w:sz w:val="28"/>
+          <w:szCs w:val="28"/>
+        </w:rPr>
+        <w:t>Use Sanity CMS to manage and store product data, user details, and order information efficiently.</w:t>
+      </w:r>
+    </w:p>
+    <w:p>
+      <w:pPr>
+        <w:rPr>
+          <w:b/>
+          <w:bCs/>
+          <w:color w:val="C45911" w:themeColor="accent2" w:themeShade="BF"/>
+          <w:sz w:val="32"/>
+          <w:szCs w:val="32"/>
+        </w:rPr>
+      </w:pPr>
+      <w:r>
+        <w:rPr>
+          <w:b/>
+          <w:bCs/>
+          <w:color w:val="C45911" w:themeColor="accent2" w:themeShade="BF"/>
+          <w:sz w:val="32"/>
+          <w:szCs w:val="32"/>
+        </w:rPr>
+        <w:t>3. Frontend Development:</w:t>
+      </w:r>
+    </w:p>
+    <w:p>
+      <w:pPr>
+        <w:rPr>
+          <w:color w:val="000000" w:themeColor="text1"/>
+          <w:sz w:val="28"/>
+          <w:szCs w:val="28"/>
+        </w:rPr>
+      </w:pPr>
+      <w:r>
+        <w:rPr>
+          <w:color w:val="000000" w:themeColor="text1"/>
+          <w:sz w:val="28"/>
+          <w:szCs w:val="28"/>
+        </w:rPr>
+        <w:t>Build a responsive and user-friendly interface using Next.js, ensuring smooth navigation across</w:t>
+      </w:r>
+      <w:r>
+        <w:rPr>
+          <w:color w:val="000000" w:themeColor="text1"/>
+          <w:sz w:val="28"/>
+          <w:szCs w:val="28"/>
+        </w:rPr>
+        <w:t xml:space="preserve"> all</w:t>
+      </w:r>
+      <w:r>
+        <w:rPr>
+          <w:color w:val="000000" w:themeColor="text1"/>
+          <w:sz w:val="28"/>
+          <w:szCs w:val="28"/>
+        </w:rPr>
+        <w:t xml:space="preserve"> devices.</w:t>
+      </w:r>
+    </w:p>
+    <w:p>
+      <w:pPr>
+        <w:rPr>
+          <w:b/>
+          <w:bCs/>
+          <w:color w:val="C45911" w:themeColor="accent2" w:themeShade="BF"/>
+          <w:sz w:val="32"/>
+          <w:szCs w:val="32"/>
+        </w:rPr>
+      </w:pPr>
+      <w:r>
+        <w:rPr>
+          <w:b/>
+          <w:bCs/>
+          <w:color w:val="C45911" w:themeColor="accent2" w:themeShade="BF"/>
+          <w:sz w:val="32"/>
+          <w:szCs w:val="32"/>
+        </w:rPr>
+        <w:t>4. Product Browsing and Cart Management:</w:t>
+      </w:r>
+    </w:p>
+    <w:p>
+      <w:pPr>
+        <w:rPr>
+          <w:color w:val="000000" w:themeColor="text1"/>
+          <w:sz w:val="28"/>
+          <w:szCs w:val="28"/>
+        </w:rPr>
+      </w:pPr>
+      <w:r>
+        <w:rPr>
+          <w:color w:val="000000" w:themeColor="text1"/>
+          <w:sz w:val="28"/>
+          <w:szCs w:val="28"/>
+        </w:rPr>
+        <w:t>Dynamically fetch and display product details from Sanity CMS using API integrations.</w:t>
+      </w:r>
+    </w:p>
+    <w:p>
+      <w:pPr>
+        <w:rPr>
+          <w:color w:val="000000" w:themeColor="text1"/>
+          <w:sz w:val="28"/>
+          <w:szCs w:val="28"/>
+        </w:rPr>
+      </w:pPr>
+      <w:r>
+        <w:rPr>
+          <w:color w:val="000000" w:themeColor="text1"/>
+          <w:sz w:val="28"/>
+          <w:szCs w:val="28"/>
+        </w:rPr>
+        <w:t>Enable users to add products to the cart and proceed to checkout.</w:t>
+      </w:r>
+    </w:p>
+    <w:p>
+      <w:pPr>
+        <w:rPr>
+          <w:b/>
+          <w:bCs/>
+          <w:color w:val="C45911" w:themeColor="accent2" w:themeShade="BF"/>
+          <w:sz w:val="32"/>
+          <w:szCs w:val="32"/>
+        </w:rPr>
+      </w:pPr>
+      <w:r>
+        <w:rPr>
+          <w:b/>
+          <w:bCs/>
+          <w:color w:val="C45911" w:themeColor="accent2" w:themeShade="BF"/>
+          <w:sz w:val="32"/>
+          <w:szCs w:val="32"/>
+        </w:rPr>
+        <w:t>5. Payment Integration:</w:t>
+      </w:r>
+    </w:p>
+    <w:p>
+      <w:pPr>
+        <w:rPr>
+          <w:color w:val="000000" w:themeColor="text1"/>
+          <w:sz w:val="28"/>
+          <w:szCs w:val="28"/>
+        </w:rPr>
+      </w:pPr>
+      <w:r>
+        <w:rPr>
+          <w:color w:val="000000" w:themeColor="text1"/>
+          <w:sz w:val="28"/>
+          <w:szCs w:val="28"/>
+        </w:rPr>
+        <w:t>Integrate a reliable payment gateway like Stripe or PayPal</w:t>
+      </w:r>
+      <w:r>
+        <w:rPr>
+          <w:color w:val="000000" w:themeColor="text1"/>
+          <w:sz w:val="28"/>
+          <w:szCs w:val="28"/>
+        </w:rPr>
+        <w:t>.</w:t>
+      </w:r>
+    </w:p>
+    <w:p>
+      <w:pPr>
+        <w:rPr>
+          <w:b/>
+          <w:bCs/>
+          <w:color w:val="C45911" w:themeColor="accent2" w:themeShade="BF"/>
+          <w:sz w:val="32"/>
+          <w:szCs w:val="32"/>
+        </w:rPr>
+      </w:pPr>
+      <w:r>
+        <w:rPr>
+          <w:b/>
+          <w:bCs/>
+          <w:color w:val="C45911" w:themeColor="accent2" w:themeShade="BF"/>
+          <w:sz w:val="32"/>
+          <w:szCs w:val="32"/>
+        </w:rPr>
+        <w:t>6. Order Management:</w:t>
+      </w:r>
+    </w:p>
+    <w:p>
+      <w:pPr>
+        <w:rPr>
+          <w:color w:val="1F4E79" w:themeColor="accent5" w:themeShade="80"/>
+          <w:sz w:val="28"/>
+          <w:szCs w:val="28"/>
+        </w:rPr>
+      </w:pPr>
+      <w:r>
+        <w:rPr>
+          <w:color w:val="000000" w:themeColor="text1"/>
+          <w:sz w:val="28"/>
+          <w:szCs w:val="28"/>
+        </w:rPr>
+        <w:t>Use Sanity CMS to store and track order details, including product, user, and payment information.</w:t>
+      </w:r>
+    </w:p>
+    <w:p>
+      <w:pPr>
+        <w:rPr>
+          <w:b/>
+          <w:bCs/>
+          <w:color w:val="C45911" w:themeColor="accent2" w:themeShade="BF"/>
+          <w:sz w:val="32"/>
+          <w:szCs w:val="32"/>
+        </w:rPr>
+      </w:pPr>
+      <w:r>
+        <w:rPr>
+          <w:b/>
+          <w:bCs/>
+          <w:color w:val="C45911" w:themeColor="accent2" w:themeShade="BF"/>
+          <w:sz w:val="32"/>
+          <w:szCs w:val="32"/>
+        </w:rPr>
+        <w:t>7. Shipping and Delivery:</w:t>
+      </w:r>
+    </w:p>
+    <w:p>
+      <w:pPr>
+        <w:rPr>
+          <w:color w:val="000000" w:themeColor="text1"/>
+          <w:sz w:val="28"/>
+          <w:szCs w:val="28"/>
+        </w:rPr>
+      </w:pPr>
+      <w:r>
+        <w:rPr>
+          <w:color w:val="000000" w:themeColor="text1"/>
+          <w:sz w:val="28"/>
+          <w:szCs w:val="28"/>
+        </w:rPr>
+        <w:t>Integrate a third-party shipping API (e.g., ShipEngine) to provide real-time order tracking and delivery status updates.</w:t>
+      </w:r>
+    </w:p>
+    <w:p>
+      <w:pPr>
+        <w:rPr>
+          <w:b/>
+          <w:bCs/>
+          <w:color w:val="C45911" w:themeColor="accent2" w:themeShade="BF"/>
+          <w:sz w:val="32"/>
+          <w:szCs w:val="32"/>
+        </w:rPr>
+      </w:pPr>
+    </w:p>
+    <w:p>
+      <w:pPr>
+        <w:rPr>
           <w:color w:val="4DA1A9"/>
           <w:sz w:val="36"/>
           <w:szCs w:val="36"/>
-          <w14:textFill>
-            <w14:solidFill>
-              <w14:srgbClr w14:val="4DA1A9">
-                <w14:lumMod w14:val="75000"/>
-              </w14:srgbClr>
-            </w14:solidFill>
-          </w14:textFill>
         </w:rPr>
       </w:pPr>
       <w:r>
@@ -44,6 +376,7 @@
           <w:sz w:val="36"/>
           <w:szCs w:val="36"/>
         </w:rPr>
+        <w:lastRenderedPageBreak/>
         <w:t>Define Technical Requirements:</w:t>
       </w:r>
     </w:p>
@@ -652,6 +985,30 @@
     </w:p>
     <w:p>
       <w:pPr>
+        <w:rPr>
+          <w:b/>
+          <w:bCs/>
+          <w:color w:val="000000" w:themeColor="text1"/>
+          <w:sz w:val="28"/>
+          <w:szCs w:val="28"/>
+        </w:rPr>
+      </w:pPr>
+    </w:p>
+    <w:p>
+      <w:pPr>
+        <w:pStyle w:val="ListParagraph"/>
+        <w:ind w:left="1440"/>
+        <w:rPr>
+          <w:b/>
+          <w:bCs/>
+          <w:color w:val="000000" w:themeColor="text1"/>
+          <w:sz w:val="28"/>
+          <w:szCs w:val="28"/>
+        </w:rPr>
+      </w:pPr>
+    </w:p>
+    <w:p>
+      <w:pPr>
         <w:pStyle w:val="ListParagraph"/>
         <w:ind w:left="1440"/>
         <w:rPr>
@@ -819,21 +1176,6 @@
         </w:rPr>
         <w:t xml:space="preserve"> for secure payment processing.</w:t>
       </w:r>
-    </w:p>
-    <w:p>
-      <w:pPr>
-        <w:rPr>
-          <w:color w:val="000000" w:themeColor="text1"/>
-        </w:rPr>
-      </w:pPr>
-    </w:p>
-    <w:p>
-      <w:pPr>
-        <w:pStyle w:val="ListParagraph"/>
-        <w:rPr>
-          <w:color w:val="000000" w:themeColor="text1"/>
-        </w:rPr>
-      </w:pPr>
     </w:p>
     <w:p>
       <w:pPr>
@@ -960,7 +1302,6 @@
     </w:p>
     <w:p>
       <w:pPr>
-        <w:pStyle w:val="ListParagraph"/>
         <w:rPr>
           <w:b/>
           <w:bCs/>
@@ -969,10 +1310,7 @@
           <w:szCs w:val="36"/>
         </w:rPr>
       </w:pPr>
-    </w:p>
-    <w:p>
-      <w:pPr>
-        <w:pStyle w:val="ListParagraph"/>
+      <w:r>
         <w:rPr>
           <w:b/>
           <w:bCs/>
@@ -980,11 +1318,821 @@
           <w:sz w:val="36"/>
           <w:szCs w:val="36"/>
         </w:rPr>
-      </w:pPr>
-    </w:p>
-    <w:p>
-      <w:pPr>
-        <w:pStyle w:val="ListParagraph"/>
+        <w:t>API Requirements:</w:t>
+      </w:r>
+    </w:p>
+    <w:tbl>
+      <w:tblPr>
+        <w:tblStyle w:val="TableGridLight"/>
+        <w:tblW w:w="0" w:type="auto"/>
+        <w:tblLook w:val="04A0" w:firstRow="1" w:lastRow="0" w:firstColumn="1" w:lastColumn="0" w:noHBand="0" w:noVBand="1"/>
+      </w:tblPr>
+      <w:tblGrid>
+        <w:gridCol w:w="2384"/>
+        <w:gridCol w:w="1301"/>
+        <w:gridCol w:w="2466"/>
+        <w:gridCol w:w="3199"/>
+      </w:tblGrid>
+      <w:tr>
+        <w:tc>
+          <w:tcPr>
+            <w:tcW w:w="2384" w:type="dxa"/>
+          </w:tcPr>
+          <w:p>
+            <w:pPr>
+              <w:jc w:val="center"/>
+              <w:rPr>
+                <w:b/>
+                <w:bCs/>
+                <w:color w:val="2F5496" w:themeColor="accent1" w:themeShade="BF"/>
+                <w:sz w:val="28"/>
+                <w:szCs w:val="28"/>
+              </w:rPr>
+            </w:pPr>
+            <w:r>
+              <w:rPr>
+                <w:b/>
+                <w:bCs/>
+                <w:color w:val="2F5496" w:themeColor="accent1" w:themeShade="BF"/>
+                <w:sz w:val="28"/>
+                <w:szCs w:val="28"/>
+              </w:rPr>
+              <w:t>Endpoints</w:t>
+            </w:r>
+          </w:p>
+        </w:tc>
+        <w:tc>
+          <w:tcPr>
+            <w:tcW w:w="1301" w:type="dxa"/>
+          </w:tcPr>
+          <w:p>
+            <w:pPr>
+              <w:jc w:val="center"/>
+              <w:rPr>
+                <w:b/>
+                <w:bCs/>
+                <w:color w:val="2F5496" w:themeColor="accent1" w:themeShade="BF"/>
+                <w:sz w:val="28"/>
+                <w:szCs w:val="28"/>
+              </w:rPr>
+            </w:pPr>
+            <w:r>
+              <w:rPr>
+                <w:b/>
+                <w:bCs/>
+                <w:color w:val="2F5496" w:themeColor="accent1" w:themeShade="BF"/>
+                <w:sz w:val="28"/>
+                <w:szCs w:val="28"/>
+              </w:rPr>
+              <w:t>Methods</w:t>
+            </w:r>
+          </w:p>
+        </w:tc>
+        <w:tc>
+          <w:tcPr>
+            <w:tcW w:w="2466" w:type="dxa"/>
+          </w:tcPr>
+          <w:p>
+            <w:pPr>
+              <w:jc w:val="center"/>
+              <w:rPr>
+                <w:b/>
+                <w:bCs/>
+                <w:color w:val="2F5496" w:themeColor="accent1" w:themeShade="BF"/>
+                <w:sz w:val="28"/>
+                <w:szCs w:val="28"/>
+              </w:rPr>
+            </w:pPr>
+            <w:r>
+              <w:rPr>
+                <w:b/>
+                <w:bCs/>
+                <w:color w:val="2F5496" w:themeColor="accent1" w:themeShade="BF"/>
+                <w:sz w:val="28"/>
+                <w:szCs w:val="28"/>
+              </w:rPr>
+              <w:t>Purpose</w:t>
+            </w:r>
+          </w:p>
+        </w:tc>
+        <w:tc>
+          <w:tcPr>
+            <w:tcW w:w="3199" w:type="dxa"/>
+          </w:tcPr>
+          <w:p>
+            <w:pPr>
+              <w:jc w:val="center"/>
+              <w:rPr>
+                <w:b/>
+                <w:bCs/>
+                <w:color w:val="4DA1A9"/>
+                <w:sz w:val="28"/>
+                <w:szCs w:val="28"/>
+              </w:rPr>
+            </w:pPr>
+            <w:r>
+              <w:rPr>
+                <w:b/>
+                <w:bCs/>
+                <w:color w:val="2F5496" w:themeColor="accent1" w:themeShade="BF"/>
+                <w:sz w:val="28"/>
+                <w:szCs w:val="28"/>
+              </w:rPr>
+              <w:t>Response</w:t>
+            </w:r>
+          </w:p>
+        </w:tc>
+      </w:tr>
+      <w:tr>
+        <w:tc>
+          <w:tcPr>
+            <w:tcW w:w="2384" w:type="dxa"/>
+          </w:tcPr>
+          <w:p>
+            <w:pPr>
+              <w:rPr>
+                <w:b/>
+                <w:bCs/>
+                <w:color w:val="404040" w:themeColor="text1" w:themeTint="BF"/>
+              </w:rPr>
+            </w:pPr>
+            <w:r>
+              <w:rPr>
+                <w:b/>
+                <w:bCs/>
+                <w:color w:val="404040" w:themeColor="text1" w:themeTint="BF"/>
+              </w:rPr>
+              <w:t>/Products</w:t>
+            </w:r>
+          </w:p>
+        </w:tc>
+        <w:tc>
+          <w:tcPr>
+            <w:tcW w:w="1301" w:type="dxa"/>
+          </w:tcPr>
+          <w:p>
+            <w:pPr>
+              <w:rPr>
+                <w:b/>
+                <w:bCs/>
+                <w:color w:val="4DA1A9"/>
+                <w:sz w:val="28"/>
+                <w:szCs w:val="28"/>
+              </w:rPr>
+            </w:pPr>
+            <w:r>
+              <w:rPr>
+                <w:b/>
+                <w:bCs/>
+                <w:color w:val="404040" w:themeColor="text1" w:themeTint="BF"/>
+                <w:sz w:val="28"/>
+                <w:szCs w:val="28"/>
+              </w:rPr>
+              <w:t>G</w:t>
+            </w:r>
+            <w:r>
+              <w:rPr>
+                <w:b/>
+                <w:bCs/>
+                <w:color w:val="404040" w:themeColor="text1" w:themeTint="BF"/>
+                <w:sz w:val="28"/>
+                <w:szCs w:val="28"/>
+              </w:rPr>
+              <w:t>ET</w:t>
+            </w:r>
+          </w:p>
+        </w:tc>
+        <w:tc>
+          <w:tcPr>
+            <w:tcW w:w="2466" w:type="dxa"/>
+          </w:tcPr>
+          <w:p>
+            <w:pPr>
+              <w:rPr>
+                <w:b/>
+                <w:bCs/>
+                <w:color w:val="4DA1A9"/>
+                <w:sz w:val="22"/>
+                <w:szCs w:val="22"/>
+              </w:rPr>
+            </w:pPr>
+            <w:r>
+              <w:rPr>
+                <w:b/>
+                <w:bCs/>
+                <w:color w:val="404040" w:themeColor="text1" w:themeTint="BF"/>
+                <w:sz w:val="22"/>
+                <w:szCs w:val="22"/>
+              </w:rPr>
+              <w:t>Fetch all available shoe products</w:t>
+            </w:r>
+            <w:r>
+              <w:rPr>
+                <w:b/>
+                <w:bCs/>
+                <w:color w:val="404040" w:themeColor="text1" w:themeTint="BF"/>
+                <w:sz w:val="22"/>
+                <w:szCs w:val="22"/>
+              </w:rPr>
+              <w:t>.</w:t>
+            </w:r>
+          </w:p>
+        </w:tc>
+        <w:tc>
+          <w:tcPr>
+            <w:tcW w:w="3199" w:type="dxa"/>
+          </w:tcPr>
+          <w:p>
+            <w:pPr>
+              <w:rPr>
+                <w:b/>
+                <w:bCs/>
+                <w:color w:val="4DA1A9"/>
+                <w:sz w:val="20"/>
+                <w:szCs w:val="20"/>
+              </w:rPr>
+            </w:pPr>
+            <w:r>
+              <w:rPr>
+                <w:b/>
+                <w:bCs/>
+                <w:color w:val="404040" w:themeColor="text1" w:themeTint="BF"/>
+                <w:sz w:val="20"/>
+                <w:szCs w:val="20"/>
+              </w:rPr>
+              <w:t>{“</w:t>
+            </w:r>
+            <w:r>
+              <w:rPr>
+                <w:b/>
+                <w:bCs/>
+                <w:color w:val="404040" w:themeColor="text1" w:themeTint="BF"/>
+                <w:sz w:val="20"/>
+                <w:szCs w:val="20"/>
+              </w:rPr>
+              <w:t xml:space="preserve">id": 1, "name": "Running Shoes", "price": </w:t>
+            </w:r>
+            <w:r>
+              <w:rPr>
+                <w:b/>
+                <w:bCs/>
+                <w:color w:val="404040" w:themeColor="text1" w:themeTint="BF"/>
+                <w:sz w:val="20"/>
+                <w:szCs w:val="20"/>
+              </w:rPr>
+              <w:t>1</w:t>
+            </w:r>
+            <w:r>
+              <w:rPr>
+                <w:b/>
+                <w:bCs/>
+                <w:color w:val="404040" w:themeColor="text1" w:themeTint="BF"/>
+                <w:sz w:val="20"/>
+                <w:szCs w:val="20"/>
+              </w:rPr>
+              <w:t>50</w:t>
+            </w:r>
+            <w:r>
+              <w:rPr>
+                <w:b/>
+                <w:bCs/>
+                <w:color w:val="404040" w:themeColor="text1" w:themeTint="BF"/>
+                <w:sz w:val="20"/>
+                <w:szCs w:val="20"/>
+              </w:rPr>
+              <w:t>0}</w:t>
+            </w:r>
+          </w:p>
+        </w:tc>
+      </w:tr>
+      <w:tr>
+        <w:tc>
+          <w:tcPr>
+            <w:tcW w:w="2384" w:type="dxa"/>
+          </w:tcPr>
+          <w:p>
+            <w:pPr>
+              <w:rPr>
+                <w:b/>
+                <w:bCs/>
+                <w:color w:val="4DA1A9"/>
+                <w:sz w:val="28"/>
+                <w:szCs w:val="28"/>
+              </w:rPr>
+            </w:pPr>
+            <w:r>
+              <w:rPr>
+                <w:b/>
+                <w:bCs/>
+                <w:color w:val="404040" w:themeColor="text1" w:themeTint="BF"/>
+                <w:sz w:val="28"/>
+                <w:szCs w:val="28"/>
+              </w:rPr>
+              <w:t>/ProductDetails/id</w:t>
+            </w:r>
+          </w:p>
+        </w:tc>
+        <w:tc>
+          <w:tcPr>
+            <w:tcW w:w="1301" w:type="dxa"/>
+          </w:tcPr>
+          <w:p>
+            <w:pPr>
+              <w:rPr>
+                <w:b/>
+                <w:bCs/>
+                <w:color w:val="404040" w:themeColor="text1" w:themeTint="BF"/>
+                <w:sz w:val="28"/>
+                <w:szCs w:val="28"/>
+              </w:rPr>
+            </w:pPr>
+            <w:r>
+              <w:rPr>
+                <w:b/>
+                <w:bCs/>
+                <w:color w:val="404040" w:themeColor="text1" w:themeTint="BF"/>
+                <w:sz w:val="28"/>
+                <w:szCs w:val="28"/>
+              </w:rPr>
+              <w:t>GET</w:t>
+            </w:r>
+          </w:p>
+        </w:tc>
+        <w:tc>
+          <w:tcPr>
+            <w:tcW w:w="2466" w:type="dxa"/>
+          </w:tcPr>
+          <w:p>
+            <w:pPr>
+              <w:rPr>
+                <w:b/>
+                <w:bCs/>
+                <w:color w:val="404040" w:themeColor="text1" w:themeTint="BF"/>
+                <w:sz w:val="22"/>
+                <w:szCs w:val="22"/>
+              </w:rPr>
+            </w:pPr>
+            <w:r>
+              <w:rPr>
+                <w:b/>
+                <w:bCs/>
+                <w:color w:val="404040" w:themeColor="text1" w:themeTint="BF"/>
+                <w:sz w:val="22"/>
+                <w:szCs w:val="22"/>
+              </w:rPr>
+              <w:t>Fetch details of a specific product</w:t>
+            </w:r>
+            <w:r>
+              <w:rPr>
+                <w:b/>
+                <w:bCs/>
+                <w:color w:val="404040" w:themeColor="text1" w:themeTint="BF"/>
+                <w:sz w:val="22"/>
+                <w:szCs w:val="22"/>
+              </w:rPr>
+              <w:t>.</w:t>
+            </w:r>
+          </w:p>
+        </w:tc>
+        <w:tc>
+          <w:tcPr>
+            <w:tcW w:w="3199" w:type="dxa"/>
+          </w:tcPr>
+          <w:p>
+            <w:pPr>
+              <w:rPr>
+                <w:b/>
+                <w:bCs/>
+                <w:color w:val="404040" w:themeColor="text1" w:themeTint="BF"/>
+                <w:sz w:val="20"/>
+                <w:szCs w:val="20"/>
+              </w:rPr>
+            </w:pPr>
+            <w:r>
+              <w:rPr>
+                <w:b/>
+                <w:bCs/>
+                <w:color w:val="404040" w:themeColor="text1" w:themeTint="BF"/>
+                <w:sz w:val="20"/>
+                <w:szCs w:val="20"/>
+              </w:rPr>
+              <w:t>{“</w:t>
+            </w:r>
+            <w:r>
+              <w:rPr>
+                <w:b/>
+                <w:bCs/>
+                <w:color w:val="404040" w:themeColor="text1" w:themeTint="BF"/>
+                <w:sz w:val="20"/>
+                <w:szCs w:val="20"/>
+              </w:rPr>
+              <w:t>id": 1, "name": "Running Shoes", "size": "42</w:t>
+            </w:r>
+            <w:r>
+              <w:rPr>
+                <w:b/>
+                <w:bCs/>
+                <w:color w:val="404040" w:themeColor="text1" w:themeTint="BF"/>
+                <w:sz w:val="20"/>
+                <w:szCs w:val="20"/>
+              </w:rPr>
+              <w:t>”}</w:t>
+            </w:r>
+          </w:p>
+        </w:tc>
+      </w:tr>
+      <w:tr>
+        <w:tc>
+          <w:tcPr>
+            <w:tcW w:w="2384" w:type="dxa"/>
+          </w:tcPr>
+          <w:p>
+            <w:pPr>
+              <w:rPr>
+                <w:b/>
+                <w:bCs/>
+                <w:color w:val="404040" w:themeColor="text1" w:themeTint="BF"/>
+              </w:rPr>
+            </w:pPr>
+            <w:r>
+              <w:rPr>
+                <w:b/>
+                <w:bCs/>
+                <w:color w:val="404040" w:themeColor="text1" w:themeTint="BF"/>
+              </w:rPr>
+              <w:t>/Order</w:t>
+            </w:r>
+          </w:p>
+        </w:tc>
+        <w:tc>
+          <w:tcPr>
+            <w:tcW w:w="1301" w:type="dxa"/>
+          </w:tcPr>
+          <w:p>
+            <w:pPr>
+              <w:rPr>
+                <w:b/>
+                <w:bCs/>
+                <w:color w:val="404040" w:themeColor="text1" w:themeTint="BF"/>
+                <w:sz w:val="28"/>
+                <w:szCs w:val="28"/>
+              </w:rPr>
+            </w:pPr>
+            <w:r>
+              <w:rPr>
+                <w:b/>
+                <w:bCs/>
+                <w:color w:val="404040" w:themeColor="text1" w:themeTint="BF"/>
+                <w:sz w:val="28"/>
+                <w:szCs w:val="28"/>
+              </w:rPr>
+              <w:t>POST</w:t>
+            </w:r>
+          </w:p>
+        </w:tc>
+        <w:tc>
+          <w:tcPr>
+            <w:tcW w:w="2466" w:type="dxa"/>
+          </w:tcPr>
+          <w:p>
+            <w:pPr>
+              <w:rPr>
+                <w:b/>
+                <w:bCs/>
+                <w:color w:val="404040" w:themeColor="text1" w:themeTint="BF"/>
+                <w:sz w:val="22"/>
+                <w:szCs w:val="22"/>
+              </w:rPr>
+            </w:pPr>
+            <w:r>
+              <w:rPr>
+                <w:b/>
+                <w:bCs/>
+                <w:color w:val="404040" w:themeColor="text1" w:themeTint="BF"/>
+                <w:sz w:val="22"/>
+                <w:szCs w:val="22"/>
+              </w:rPr>
+              <w:t>Create a new order</w:t>
+            </w:r>
+          </w:p>
+        </w:tc>
+        <w:tc>
+          <w:tcPr>
+            <w:tcW w:w="3199" w:type="dxa"/>
+          </w:tcPr>
+          <w:p>
+            <w:pPr>
+              <w:rPr>
+                <w:b/>
+                <w:bCs/>
+                <w:color w:val="404040" w:themeColor="text1" w:themeTint="BF"/>
+                <w:sz w:val="20"/>
+                <w:szCs w:val="20"/>
+              </w:rPr>
+            </w:pPr>
+            <w:r>
+              <w:rPr>
+                <w:b/>
+                <w:bCs/>
+                <w:color w:val="404040" w:themeColor="text1" w:themeTint="BF"/>
+                <w:sz w:val="20"/>
+                <w:szCs w:val="20"/>
+              </w:rPr>
+              <w:t>{“</w:t>
+            </w:r>
+            <w:r>
+              <w:rPr>
+                <w:b/>
+                <w:bCs/>
+                <w:color w:val="404040" w:themeColor="text1" w:themeTint="BF"/>
+                <w:sz w:val="20"/>
+                <w:szCs w:val="20"/>
+              </w:rPr>
+              <w:t>orderId": 101, "status": "Success</w:t>
+            </w:r>
+            <w:r>
+              <w:rPr>
+                <w:b/>
+                <w:bCs/>
+                <w:color w:val="404040" w:themeColor="text1" w:themeTint="BF"/>
+                <w:sz w:val="20"/>
+                <w:szCs w:val="20"/>
+              </w:rPr>
+              <w:t>”}</w:t>
+            </w:r>
+          </w:p>
+        </w:tc>
+      </w:tr>
+      <w:tr>
+        <w:tc>
+          <w:tcPr>
+            <w:tcW w:w="2384" w:type="dxa"/>
+          </w:tcPr>
+          <w:p>
+            <w:pPr>
+              <w:rPr>
+                <w:b/>
+                <w:bCs/>
+                <w:color w:val="404040" w:themeColor="text1" w:themeTint="BF"/>
+              </w:rPr>
+            </w:pPr>
+            <w:r>
+              <w:rPr>
+                <w:b/>
+                <w:bCs/>
+                <w:color w:val="404040" w:themeColor="text1" w:themeTint="BF"/>
+              </w:rPr>
+              <w:t>/Shipment</w:t>
+            </w:r>
+          </w:p>
+        </w:tc>
+        <w:tc>
+          <w:tcPr>
+            <w:tcW w:w="1301" w:type="dxa"/>
+          </w:tcPr>
+          <w:p>
+            <w:pPr>
+              <w:rPr>
+                <w:b/>
+                <w:bCs/>
+                <w:color w:val="404040" w:themeColor="text1" w:themeTint="BF"/>
+                <w:sz w:val="28"/>
+                <w:szCs w:val="28"/>
+              </w:rPr>
+            </w:pPr>
+            <w:r>
+              <w:rPr>
+                <w:b/>
+                <w:bCs/>
+                <w:color w:val="404040" w:themeColor="text1" w:themeTint="BF"/>
+                <w:sz w:val="28"/>
+                <w:szCs w:val="28"/>
+              </w:rPr>
+              <w:t>GET</w:t>
+            </w:r>
+          </w:p>
+        </w:tc>
+        <w:tc>
+          <w:tcPr>
+            <w:tcW w:w="2466" w:type="dxa"/>
+          </w:tcPr>
+          <w:p>
+            <w:pPr>
+              <w:rPr>
+                <w:b/>
+                <w:bCs/>
+                <w:color w:val="4DA1A9"/>
+                <w:sz w:val="22"/>
+                <w:szCs w:val="22"/>
+              </w:rPr>
+            </w:pPr>
+            <w:r>
+              <w:rPr>
+                <w:b/>
+                <w:bCs/>
+                <w:color w:val="404040" w:themeColor="text1" w:themeTint="BF"/>
+                <w:sz w:val="22"/>
+                <w:szCs w:val="22"/>
+              </w:rPr>
+              <w:t>Track shipment status via 3rd-party API</w:t>
+            </w:r>
+          </w:p>
+        </w:tc>
+        <w:tc>
+          <w:tcPr>
+            <w:tcW w:w="3199" w:type="dxa"/>
+          </w:tcPr>
+          <w:p>
+            <w:pPr>
+              <w:rPr>
+                <w:b/>
+                <w:bCs/>
+                <w:color w:val="404040" w:themeColor="text1" w:themeTint="BF"/>
+                <w:sz w:val="20"/>
+                <w:szCs w:val="20"/>
+              </w:rPr>
+            </w:pPr>
+            <w:r>
+              <w:rPr>
+                <w:b/>
+                <w:bCs/>
+                <w:color w:val="404040" w:themeColor="text1" w:themeTint="BF"/>
+                <w:sz w:val="20"/>
+                <w:szCs w:val="20"/>
+              </w:rPr>
+              <w:t>{“</w:t>
+            </w:r>
+            <w:r>
+              <w:rPr>
+                <w:b/>
+                <w:bCs/>
+                <w:color w:val="404040" w:themeColor="text1" w:themeTint="BF"/>
+                <w:sz w:val="20"/>
+                <w:szCs w:val="20"/>
+              </w:rPr>
+              <w:t>orderId": 101, "status": "In Transit</w:t>
+            </w:r>
+            <w:r>
+              <w:rPr>
+                <w:b/>
+                <w:bCs/>
+                <w:color w:val="404040" w:themeColor="text1" w:themeTint="BF"/>
+                <w:sz w:val="20"/>
+                <w:szCs w:val="20"/>
+              </w:rPr>
+              <w:t>”}</w:t>
+            </w:r>
+          </w:p>
+        </w:tc>
+      </w:tr>
+      <w:tr>
+        <w:trPr>
+          <w:trHeight w:val="50"/>
+        </w:trPr>
+        <w:tc>
+          <w:tcPr>
+            <w:tcW w:w="2384" w:type="dxa"/>
+          </w:tcPr>
+          <w:p>
+            <w:pPr>
+              <w:rPr>
+                <w:b/>
+                <w:bCs/>
+                <w:color w:val="404040" w:themeColor="text1" w:themeTint="BF"/>
+              </w:rPr>
+            </w:pPr>
+            <w:r>
+              <w:rPr>
+                <w:b/>
+                <w:bCs/>
+                <w:color w:val="404040" w:themeColor="text1" w:themeTint="BF"/>
+              </w:rPr>
+              <w:t>/Payment</w:t>
+            </w:r>
+          </w:p>
+        </w:tc>
+        <w:tc>
+          <w:tcPr>
+            <w:tcW w:w="1301" w:type="dxa"/>
+          </w:tcPr>
+          <w:p>
+            <w:pPr>
+              <w:rPr>
+                <w:b/>
+                <w:bCs/>
+                <w:color w:val="4DA1A9"/>
+                <w:sz w:val="28"/>
+                <w:szCs w:val="28"/>
+              </w:rPr>
+            </w:pPr>
+            <w:r>
+              <w:rPr>
+                <w:b/>
+                <w:bCs/>
+                <w:color w:val="404040" w:themeColor="text1" w:themeTint="BF"/>
+                <w:sz w:val="28"/>
+                <w:szCs w:val="28"/>
+              </w:rPr>
+              <w:t>POST</w:t>
+            </w:r>
+          </w:p>
+        </w:tc>
+        <w:tc>
+          <w:tcPr>
+            <w:tcW w:w="2466" w:type="dxa"/>
+          </w:tcPr>
+          <w:p>
+            <w:pPr>
+              <w:rPr>
+                <w:b/>
+                <w:bCs/>
+                <w:color w:val="4DA1A9"/>
+                <w:sz w:val="36"/>
+                <w:szCs w:val="36"/>
+              </w:rPr>
+            </w:pPr>
+            <w:r>
+              <w:rPr>
+                <w:b/>
+                <w:bCs/>
+                <w:color w:val="404040" w:themeColor="text1" w:themeTint="BF"/>
+                <w:sz w:val="22"/>
+                <w:szCs w:val="22"/>
+              </w:rPr>
+              <w:t>Process payment</w:t>
+            </w:r>
+            <w:r>
+              <w:rPr>
+                <w:b/>
+                <w:bCs/>
+                <w:color w:val="404040" w:themeColor="text1" w:themeTint="BF"/>
+                <w:sz w:val="36"/>
+                <w:szCs w:val="36"/>
+              </w:rPr>
+              <w:t xml:space="preserve"> </w:t>
+            </w:r>
+            <w:r>
+              <w:rPr>
+                <w:b/>
+                <w:bCs/>
+                <w:color w:val="404040" w:themeColor="text1" w:themeTint="BF"/>
+                <w:sz w:val="22"/>
+                <w:szCs w:val="22"/>
+              </w:rPr>
+              <w:t>through a gateway</w:t>
+            </w:r>
+          </w:p>
+        </w:tc>
+        <w:tc>
+          <w:tcPr>
+            <w:tcW w:w="3199" w:type="dxa"/>
+          </w:tcPr>
+          <w:p>
+            <w:pPr>
+              <w:rPr>
+                <w:b/>
+                <w:bCs/>
+                <w:color w:val="404040" w:themeColor="text1" w:themeTint="BF"/>
+                <w:sz w:val="20"/>
+                <w:szCs w:val="20"/>
+              </w:rPr>
+            </w:pPr>
+            <w:r>
+              <w:rPr>
+                <w:b/>
+                <w:bCs/>
+                <w:color w:val="404040" w:themeColor="text1" w:themeTint="BF"/>
+                <w:sz w:val="20"/>
+                <w:szCs w:val="20"/>
+              </w:rPr>
+              <w:t>{“</w:t>
+            </w:r>
+            <w:r>
+              <w:rPr>
+                <w:b/>
+                <w:bCs/>
+                <w:color w:val="404040" w:themeColor="text1" w:themeTint="BF"/>
+                <w:sz w:val="20"/>
+                <w:szCs w:val="20"/>
+              </w:rPr>
+              <w:t>paymentId": 201, "status": "Success</w:t>
+            </w:r>
+            <w:r>
+              <w:rPr>
+                <w:b/>
+                <w:bCs/>
+                <w:color w:val="404040" w:themeColor="text1" w:themeTint="BF"/>
+                <w:sz w:val="20"/>
+                <w:szCs w:val="20"/>
+              </w:rPr>
+              <w:t>”}</w:t>
+            </w:r>
+          </w:p>
+        </w:tc>
+      </w:tr>
+    </w:tbl>
+    <w:p>
+      <w:pPr>
         <w:rPr>
           <w:b/>
           <w:bCs/>
@@ -993,10 +2141,7 @@
           <w:szCs w:val="36"/>
         </w:rPr>
       </w:pPr>
-    </w:p>
-    <w:p>
-      <w:pPr>
-        <w:pStyle w:val="ListParagraph"/>
+      <w:r>
         <w:rPr>
           <w:b/>
           <w:bCs/>
@@ -1004,74 +2149,7 @@
           <w:sz w:val="36"/>
           <w:szCs w:val="36"/>
         </w:rPr>
-      </w:pPr>
-    </w:p>
-    <w:p>
-      <w:pPr>
-        <w:pStyle w:val="ListParagraph"/>
-        <w:rPr>
-          <w:b/>
-          <w:bCs/>
-          <w:color w:val="4DA1A9"/>
-          <w:sz w:val="36"/>
-          <w:szCs w:val="36"/>
-        </w:rPr>
-      </w:pPr>
-    </w:p>
-    <w:p>
-      <w:pPr>
-        <w:pStyle w:val="ListParagraph"/>
-        <w:rPr>
-          <w:b/>
-          <w:bCs/>
-          <w:color w:val="4DA1A9"/>
-          <w:sz w:val="36"/>
-          <w:szCs w:val="36"/>
-        </w:rPr>
-      </w:pPr>
-    </w:p>
-    <w:p>
-      <w:pPr>
-        <w:pStyle w:val="ListParagraph"/>
-        <w:rPr>
-          <w:b/>
-          <w:bCs/>
-          <w:color w:val="4DA1A9"/>
-          <w:sz w:val="36"/>
-          <w:szCs w:val="36"/>
-        </w:rPr>
-      </w:pPr>
-    </w:p>
-    <w:p>
-      <w:pPr>
-        <w:pStyle w:val="ListParagraph"/>
-        <w:rPr>
-          <w:b/>
-          <w:bCs/>
-          <w:color w:val="4DA1A9"/>
-          <w:sz w:val="36"/>
-          <w:szCs w:val="36"/>
-        </w:rPr>
-      </w:pPr>
-    </w:p>
-    <w:p>
-      <w:pPr>
-        <w:rPr>
-          <w:b/>
-          <w:bCs/>
-          <w:color w:val="4DA1A9"/>
-          <w:sz w:val="36"/>
-          <w:szCs w:val="36"/>
-        </w:rPr>
-      </w:pPr>
-      <w:r>
-        <w:rPr>
-          <w:b/>
-          <w:bCs/>
-          <w:color w:val="4DA1A9"/>
-          <w:sz w:val="36"/>
-          <w:szCs w:val="36"/>
-        </w:rPr>
+        <w:lastRenderedPageBreak/>
         <w:t>Workflow:</w:t>
       </w:r>
     </w:p>
@@ -3592,7 +4670,6 @@
   <w:style w:type="character" w:default="1" w:styleId="DefaultParagraphFont">
     <w:name w:val="Default Paragraph Font"/>
     <w:uiPriority w:val="1"/>
-    <w:semiHidden/>
     <w:unhideWhenUsed/>
   </w:style>
   <w:style w:type="table" w:default="1" w:styleId="TableNormal">
@@ -3917,6 +4994,44 @@
       <w:bCs/>
     </w:rPr>
   </w:style>
+  <w:style w:type="table" w:styleId="TableGrid">
+    <w:name w:val="Table Grid"/>
+    <w:basedOn w:val="TableNormal"/>
+    <w:uiPriority w:val="39"/>
+    <w:rsid w:val="000C22BB"/>
+    <w:pPr>
+      <w:spacing w:after="0" w:line="240" w:lineRule="auto"/>
+    </w:pPr>
+    <w:tblPr>
+      <w:tblBorders>
+        <w:top w:val="single" w:sz="4" w:space="0" w:color="auto"/>
+        <w:left w:val="single" w:sz="4" w:space="0" w:color="auto"/>
+        <w:bottom w:val="single" w:sz="4" w:space="0" w:color="auto"/>
+        <w:right w:val="single" w:sz="4" w:space="0" w:color="auto"/>
+        <w:insideH w:val="single" w:sz="4" w:space="0" w:color="auto"/>
+        <w:insideV w:val="single" w:sz="4" w:space="0" w:color="auto"/>
+      </w:tblBorders>
+    </w:tblPr>
+  </w:style>
+  <w:style w:type="table" w:styleId="TableGridLight">
+    <w:name w:val="Grid Table Light"/>
+    <w:basedOn w:val="TableNormal"/>
+    <w:uiPriority w:val="40"/>
+    <w:rsid w:val="000C22BB"/>
+    <w:pPr>
+      <w:spacing w:after="0" w:line="240" w:lineRule="auto"/>
+    </w:pPr>
+    <w:tblPr>
+      <w:tblBorders>
+        <w:top w:val="single" w:sz="4" w:space="0" w:color="BFBFBF" w:themeColor="background1" w:themeShade="BF"/>
+        <w:left w:val="single" w:sz="4" w:space="0" w:color="BFBFBF" w:themeColor="background1" w:themeShade="BF"/>
+        <w:bottom w:val="single" w:sz="4" w:space="0" w:color="BFBFBF" w:themeColor="background1" w:themeShade="BF"/>
+        <w:right w:val="single" w:sz="4" w:space="0" w:color="BFBFBF" w:themeColor="background1" w:themeShade="BF"/>
+        <w:insideH w:val="single" w:sz="4" w:space="0" w:color="BFBFBF" w:themeColor="background1" w:themeShade="BF"/>
+        <w:insideV w:val="single" w:sz="4" w:space="0" w:color="BFBFBF" w:themeColor="background1" w:themeShade="BF"/>
+      </w:tblBorders>
+    </w:tblPr>
+  </w:style>
 </w:styles>
 </file>
 
